--- a/_Important Documents/Generalscenescript.docx
+++ b/_Important Documents/Generalscenescript.docx
@@ -114,7 +114,7 @@
     <w:p/>
     <w:p>
       <w:pPr>
-        <w:ind w:firstLine="720"/>
+        <w:ind w:left="720" w:firstLine="720"/>
       </w:pPr>
       <w:r>
         <w:t>Spouse: “‘</w:t>
@@ -182,29 +182,32 @@
     </w:p>
     <w:p>
       <w:pPr>
+        <w:ind w:left="3600"/>
+      </w:pPr>
+      <w:r>
+        <w:t xml:space="preserve">You schedule the counseling and attend every meeting. Your genuine desire to make this work shows. You give it </w:t>
+      </w:r>
+      <w:r>
+        <w:lastRenderedPageBreak/>
+        <w:t>your all, and your hard work pays off. The two of you live happily ever after.</w:t>
+      </w:r>
+    </w:p>
+    <w:p>
+      <w:r>
+        <w:tab/>
+      </w:r>
+      <w:r>
+        <w:tab/>
+      </w:r>
+      <w:r>
+        <w:tab/>
+      </w:r>
+    </w:p>
+    <w:p>
+      <w:pPr>
         <w:ind w:left="2880"/>
       </w:pPr>
       <w:r>
-        <w:t>You schedule the counseling and attend every meeting. Your genuine desire to make this work shows. You give it your all, and your hard work pays off. The two of you live happily ever after.</w:t>
-      </w:r>
-    </w:p>
-    <w:p>
-      <w:r>
-        <w:lastRenderedPageBreak/>
-        <w:tab/>
-      </w:r>
-      <w:r>
-        <w:tab/>
-      </w:r>
-      <w:r>
-        <w:tab/>
-      </w:r>
-    </w:p>
-    <w:p>
-      <w:pPr>
-        <w:ind w:left="2880"/>
-      </w:pPr>
-      <w:r>
         <w:t xml:space="preserve">You start the counseling with the best of intentions, but life always seems to get in the way. Sometimes it’s your job. Sometimes it’s your friends. Sometimes it’s just your vindictive nature. But whatever the case, your marriage continues to crumble. You wonder if your heart was ever in it in the first place. </w:t>
       </w:r>
     </w:p>
@@ -215,7 +218,7 @@
     </w:p>
     <w:p>
       <w:pPr>
-        <w:ind w:left="2880"/>
+        <w:ind w:left="3600"/>
       </w:pPr>
       <w:r>
         <w:t>You divorce years down the road, bitter and resentful of the time wasted.</w:t>
@@ -529,19 +532,348 @@
         <w:ind w:left="2160"/>
       </w:pPr>
       <w:r>
-        <w:t>It’s the question you’ve been dreading. You explain away your wife’s absence. Sam and Patricia look at you suspiciously, but they let it go.</w:t>
-      </w:r>
-    </w:p>
-    <w:p>
-      <w:pPr>
-        <w:ind w:left="1440"/>
-      </w:pPr>
-    </w:p>
-    <w:p>
-      <w:pPr>
-        <w:ind w:left="1440"/>
-      </w:pPr>
-      <w:r>
+        <w:t xml:space="preserve">It’s the question you’ve been dreading. </w:t>
+      </w:r>
+      <w:r>
+        <w:t>How do you</w:t>
+      </w:r>
+      <w:r>
+        <w:t xml:space="preserve"> explain away your </w:t>
+      </w:r>
+      <w:r>
+        <w:t>spouse’s</w:t>
+      </w:r>
+      <w:r>
+        <w:t xml:space="preserve"> absence</w:t>
+      </w:r>
+      <w:r>
+        <w:t>?</w:t>
+      </w:r>
+    </w:p>
+    <w:p>
+      <w:pPr>
+        <w:ind w:left="2160"/>
+      </w:pPr>
+    </w:p>
+    <w:p>
+      <w:pPr>
+        <w:ind w:left="2160"/>
+      </w:pPr>
+      <w:r>
+        <w:t xml:space="preserve">You say </w:t>
+      </w:r>
+      <w:r>
+        <w:t>they’re</w:t>
+      </w:r>
+      <w:r>
+        <w:t>…</w:t>
+      </w:r>
+    </w:p>
+    <w:p>
+      <w:pPr>
+        <w:ind w:left="2160"/>
+      </w:pPr>
+    </w:p>
+    <w:p>
+      <w:pPr>
+        <w:ind w:left="2160" w:firstLine="720"/>
+      </w:pPr>
+      <w:r>
+        <w:t xml:space="preserve">… </w:t>
+      </w:r>
+      <w:proofErr w:type="gramStart"/>
+      <w:r>
+        <w:t>on</w:t>
+      </w:r>
+      <w:proofErr w:type="gramEnd"/>
+      <w:r>
+        <w:t xml:space="preserve"> a business trip.</w:t>
+      </w:r>
+    </w:p>
+    <w:p>
+      <w:pPr>
+        <w:ind w:left="3600"/>
+      </w:pPr>
+    </w:p>
+    <w:p>
+      <w:pPr>
+        <w:ind w:left="3600"/>
+      </w:pPr>
+      <w:r>
+        <w:t>Patricia: I thought they stayed at home?</w:t>
+      </w:r>
+    </w:p>
+    <w:p>
+      <w:pPr>
+        <w:ind w:left="3600"/>
+      </w:pPr>
+    </w:p>
+    <w:p>
+      <w:pPr>
+        <w:ind w:left="3600"/>
+      </w:pPr>
+      <w:r>
+        <w:t>She immediately looks embarrassed at what she has said.</w:t>
+      </w:r>
+    </w:p>
+    <w:p>
+      <w:pPr>
+        <w:ind w:left="3600"/>
+      </w:pPr>
+    </w:p>
+    <w:p>
+      <w:pPr>
+        <w:ind w:left="3600"/>
+      </w:pPr>
+      <w:r>
+        <w:t>Patricia: I mean, not that there’s anything wrong with that, of course. I just thought….</w:t>
+      </w:r>
+    </w:p>
+    <w:p>
+      <w:pPr>
+        <w:ind w:left="3600"/>
+      </w:pPr>
+    </w:p>
+    <w:p>
+      <w:pPr>
+        <w:ind w:left="3600"/>
+      </w:pPr>
+      <w:r>
+        <w:t>Sam shushes her. “Don’t be rude, Patricia. Maybe they got a new job.”</w:t>
+      </w:r>
+    </w:p>
+    <w:p>
+      <w:pPr>
+        <w:ind w:left="3600"/>
+      </w:pPr>
+    </w:p>
+    <w:p>
+      <w:pPr>
+        <w:ind w:left="3600"/>
+      </w:pPr>
+      <w:r>
+        <w:t>He turns to you. “I, for one, am glad to hear about this development in their career. You must be very proud. A toast to _____!”</w:t>
+      </w:r>
+    </w:p>
+    <w:p>
+      <w:pPr>
+        <w:ind w:left="3600"/>
+      </w:pPr>
+    </w:p>
+    <w:p>
+      <w:pPr>
+        <w:ind w:left="3600"/>
+      </w:pPr>
+      <w:r>
+        <w:t>You all raise your glasses in a toast.</w:t>
+      </w:r>
+    </w:p>
+    <w:p>
+      <w:pPr>
+        <w:ind w:left="3600"/>
+      </w:pPr>
+    </w:p>
+    <w:p>
+      <w:pPr>
+        <w:ind w:left="3600"/>
+      </w:pPr>
+      <w:r>
+        <w:t>The rest of the brunch goes uneventfully. You silently breathe a sigh of relief as you head back home.</w:t>
+      </w:r>
+    </w:p>
+    <w:p/>
+    <w:p>
+      <w:r>
+        <w:tab/>
+      </w:r>
+      <w:r>
+        <w:tab/>
+      </w:r>
+      <w:r>
+        <w:tab/>
+      </w:r>
+      <w:r>
+        <w:tab/>
+        <w:t xml:space="preserve">… </w:t>
+      </w:r>
+      <w:proofErr w:type="gramStart"/>
+      <w:r>
+        <w:t>home</w:t>
+      </w:r>
+      <w:proofErr w:type="gramEnd"/>
+      <w:r>
+        <w:t xml:space="preserve"> sick.</w:t>
+      </w:r>
+    </w:p>
+    <w:p>
+      <w:r>
+        <w:tab/>
+      </w:r>
+      <w:r>
+        <w:tab/>
+      </w:r>
+      <w:r>
+        <w:tab/>
+      </w:r>
+      <w:r>
+        <w:tab/>
+      </w:r>
+      <w:r>
+        <w:tab/>
+      </w:r>
+    </w:p>
+    <w:p>
+      <w:r>
+        <w:tab/>
+      </w:r>
+      <w:r>
+        <w:tab/>
+      </w:r>
+      <w:r>
+        <w:tab/>
+      </w:r>
+      <w:r>
+        <w:tab/>
+      </w:r>
+      <w:r>
+        <w:tab/>
+        <w:t xml:space="preserve">Patricia: Oh, my God, that’s terrible! </w:t>
+      </w:r>
+    </w:p>
+    <w:p>
+      <w:r>
+        <w:tab/>
+      </w:r>
+      <w:r>
+        <w:tab/>
+      </w:r>
+      <w:r>
+        <w:tab/>
+      </w:r>
+      <w:r>
+        <w:tab/>
+      </w:r>
+    </w:p>
+    <w:p>
+      <w:r>
+        <w:tab/>
+      </w:r>
+      <w:r>
+        <w:tab/>
+      </w:r>
+      <w:r>
+        <w:tab/>
+      </w:r>
+      <w:r>
+        <w:tab/>
+      </w:r>
+      <w:r>
+        <w:tab/>
+        <w:t>She eyes you warily. “Is it contagious?”</w:t>
+      </w:r>
+    </w:p>
+    <w:p>
+      <w:r>
+        <w:tab/>
+      </w:r>
+      <w:r>
+        <w:tab/>
+      </w:r>
+      <w:r>
+        <w:tab/>
+      </w:r>
+      <w:r>
+        <w:tab/>
+      </w:r>
+      <w:r>
+        <w:tab/>
+      </w:r>
+      <w:r>
+        <w:tab/>
+      </w:r>
+    </w:p>
+    <w:p>
+      <w:pPr>
+        <w:ind w:left="4320"/>
+      </w:pPr>
+      <w:r>
+        <w:t>You assure her it’s not and that she just didn’t want her being under the weather to ruin the mood for everyone else.</w:t>
+      </w:r>
+    </w:p>
+    <w:p>
+      <w:pPr>
+        <w:ind w:left="4320"/>
+      </w:pPr>
+    </w:p>
+    <w:p>
+      <w:pPr>
+        <w:ind w:left="5040"/>
+      </w:pPr>
+      <w:r>
+        <w:t>The rest of the brunch goes uneventfully. You silently breathe a sigh of relief as you head back home.</w:t>
+      </w:r>
+    </w:p>
+    <w:p>
+      <w:pPr>
+        <w:ind w:left="4320"/>
+      </w:pPr>
+    </w:p>
+    <w:p>
+      <w:pPr>
+        <w:ind w:left="4320"/>
+      </w:pPr>
+      <w:r>
+        <w:t>“You know, I’m really not sure….”</w:t>
+      </w:r>
+    </w:p>
+    <w:p>
+      <w:pPr>
+        <w:ind w:left="4320"/>
+      </w:pPr>
+      <w:r>
+        <w:tab/>
+      </w:r>
+    </w:p>
+    <w:p>
+      <w:pPr>
+        <w:ind w:left="5040"/>
+      </w:pPr>
+      <w:r>
+        <w:t>Patricia and Sam surreptitiously lean away from you.</w:t>
+      </w:r>
+    </w:p>
+    <w:p>
+      <w:pPr>
+        <w:ind w:left="4320"/>
+      </w:pPr>
+    </w:p>
+    <w:p>
+      <w:pPr>
+        <w:ind w:left="5040"/>
+      </w:pPr>
+      <w:r>
+        <w:t>Sam: Well, maybe it’s better if you stay home, too. Wouldn’t want to risk it, you know.</w:t>
+      </w:r>
+    </w:p>
+    <w:p>
+      <w:pPr>
+        <w:ind w:left="4320"/>
+      </w:pPr>
+    </w:p>
+    <w:p>
+      <w:pPr>
+        <w:ind w:left="5040"/>
+      </w:pPr>
+      <w:r>
+        <w:t>You agree and say your goodbyes. You silently breathe a sigh of relief as you head back home.</w:t>
+      </w:r>
+    </w:p>
+    <w:p>
+      <w:pPr>
+        <w:ind w:left="1440"/>
+      </w:pPr>
+      <w:r>
+        <w:lastRenderedPageBreak/>
         <w:t>Skip it</w:t>
       </w:r>
     </w:p>
@@ -576,7 +908,6 @@
         <w:ind w:left="2160"/>
       </w:pPr>
       <w:r>
-        <w:lastRenderedPageBreak/>
         <w:t>You: *violently coughing* Ugh, sorry. Hey, this is ____. I’m just calling to let you know that we won’t be able to make it to brunch today. We’ve come down with something awful, and we want to make sure it’s not contagious.</w:t>
       </w:r>
     </w:p>
@@ -606,11 +937,27 @@
         <w:t>You: Yeah, thanks. Enjoy your brunch.</w:t>
       </w:r>
     </w:p>
+    <w:p>
+      <w:pPr>
+        <w:ind w:left="2160"/>
+      </w:pPr>
+    </w:p>
+    <w:p>
+      <w:pPr>
+        <w:ind w:left="2160"/>
+      </w:pPr>
+      <w:r>
+        <w:t>You’re glad that that’s out of the way. You’re not sure how convincing a job you could have done of explaining away your spouse’s absence in person.</w:t>
+      </w:r>
+    </w:p>
     <w:p/>
     <w:p>
       <w:r>
         <w:t>Hide body</w:t>
       </w:r>
+      <w:r>
+        <w:t xml:space="preserve"> (they have to choose this sometime during day 1. If it’s their first choice, they skip everything else. If they choose to lay low or meet for brunch first, this is the only option later in the day)</w:t>
+      </w:r>
     </w:p>
     <w:p>
       <w:pPr>
@@ -649,336 +996,469 @@
       <w:r>
         <w:t xml:space="preserve">By the light of the moon, you bury the body in the garden. Your tomatoes haven’t been doing so well this year, and hopefully, this fertilizer will change that. </w:t>
       </w:r>
-    </w:p>
-    <w:p/>
-    <w:p>
-      <w:r>
-        <w:t xml:space="preserve">----&gt; You look out over your garden appreciatively. It’s been a long weekend, but gardening always brought you a sense of peace. </w:t>
-      </w:r>
-    </w:p>
-    <w:p/>
-    <w:p>
-      <w:r>
-        <w:t>As you take a sip of your coffee, you let out a hum of contentment. Your tomatoes seem to have appreciated the extra nutrients, and they are growing stronger than ever. (</w:t>
-      </w:r>
-      <w:proofErr w:type="gramStart"/>
-      <w:r>
-        <w:t>ending</w:t>
-      </w:r>
-      <w:proofErr w:type="gramEnd"/>
-      <w:r>
-        <w:t xml:space="preserve"> day 3 if garden chosen)</w:t>
-      </w:r>
-    </w:p>
-    <w:p/>
-    <w:p>
-      <w:pPr>
-        <w:ind w:firstLine="720"/>
-      </w:pPr>
-      <w:r>
-        <w:t>Lake</w:t>
-      </w:r>
-    </w:p>
-    <w:p>
-      <w:pPr>
-        <w:ind w:left="1440"/>
-      </w:pPr>
-      <w:r>
-        <w:t xml:space="preserve">You dump the body, weighted down with your spouse’s old ankle weights, in the local lake. It’s harder to do than you thought it would be. There’s heavy machinery and construction workers all over the place, and you have to wait until they all leave before you make your move. </w:t>
-      </w:r>
-    </w:p>
-    <w:p>
-      <w:pPr>
-        <w:ind w:left="1440"/>
-      </w:pPr>
-    </w:p>
-    <w:p>
-      <w:pPr>
-        <w:ind w:left="1440"/>
-      </w:pPr>
-      <w:r>
-        <w:t xml:space="preserve">The body sinks to the bottom, never to be seen again… or so you hope. </w:t>
-      </w:r>
-    </w:p>
-    <w:p/>
-    <w:p>
-      <w:r>
-        <w:t xml:space="preserve">----&gt; (Sunday morning, ending if lake was chosen) </w:t>
-      </w:r>
-      <w:proofErr w:type="gramStart"/>
-      <w:r>
-        <w:t>You</w:t>
-      </w:r>
-      <w:proofErr w:type="gramEnd"/>
-      <w:r>
-        <w:t xml:space="preserve"> wake up to the sound of knocking at your front door. You peer out the peephole. The police!</w:t>
-      </w:r>
-    </w:p>
-    <w:p/>
-    <w:p>
-      <w:r>
-        <w:t>“Excuse me, how can I help you today, officers?”</w:t>
-      </w:r>
-    </w:p>
-    <w:p/>
-    <w:p>
-      <w:r>
-        <w:t>“We just have some questions we’d like to ask you, if you wouldn’t mind coming down to the station with us.” They say it like a question, but you know it isn’t. You go voluntarily.</w:t>
-      </w:r>
-    </w:p>
-    <w:p/>
-    <w:p>
-      <w:r>
-        <w:t>When you get to the station, they put you in an interrogation room for an hour before anyone comes to speak with you.</w:t>
-      </w:r>
-    </w:p>
-    <w:p/>
-    <w:p>
-      <w:r>
-        <w:t>A mustachioed officer enters and sits down at the table across from you. “Do you know why you’re here?” he asks.</w:t>
-      </w:r>
-    </w:p>
-    <w:p/>
-    <w:p>
-      <w:pPr>
-        <w:ind w:left="720"/>
-      </w:pPr>
-      <w:r>
-        <w:t>*reaction choice*</w:t>
-      </w:r>
-    </w:p>
-    <w:p>
-      <w:pPr>
-        <w:ind w:left="720"/>
-      </w:pPr>
-    </w:p>
-    <w:p>
-      <w:pPr>
-        <w:ind w:left="720"/>
-      </w:pPr>
-      <w:r>
-        <w:t>Yes:</w:t>
-      </w:r>
-    </w:p>
-    <w:p>
-      <w:pPr>
-        <w:ind w:left="720"/>
-      </w:pPr>
-      <w:r>
-        <w:t>“Are you ready to confess, then?”</w:t>
-      </w:r>
-    </w:p>
-    <w:p>
-      <w:pPr>
-        <w:ind w:left="720"/>
-      </w:pPr>
-    </w:p>
-    <w:p>
-      <w:pPr>
-        <w:ind w:left="1440"/>
-      </w:pPr>
-      <w:r>
-        <w:t>Confess:</w:t>
-      </w:r>
-    </w:p>
-    <w:p>
-      <w:pPr>
-        <w:ind w:left="2160"/>
-      </w:pPr>
-      <w:r>
-        <w:t>It’s been a long couple days. You rub your eyes. You haven’t felt this tired since that time you had to program a game in seven weeks in college. With a sigh, you nod. “I’m ready to pay the price,” you say as you sign the confession. You only hope you get time off for good behavior. (</w:t>
-      </w:r>
-      <w:proofErr w:type="gramStart"/>
-      <w:r>
-        <w:t>ending</w:t>
-      </w:r>
-      <w:proofErr w:type="gramEnd"/>
-      <w:r>
-        <w:t>)</w:t>
-      </w:r>
-    </w:p>
-    <w:p>
-      <w:pPr>
-        <w:ind w:left="1440"/>
-      </w:pPr>
-    </w:p>
-    <w:p>
-      <w:pPr>
-        <w:ind w:left="1440"/>
-      </w:pPr>
-      <w:r>
-        <w:t>Don’t confess:</w:t>
-      </w:r>
-    </w:p>
-    <w:p>
-      <w:pPr>
-        <w:ind w:left="2160"/>
-      </w:pPr>
-      <w:r>
-        <w:t>“You know why you’re here, but you won’t confess?” The officer looks at you skeptically before sighing in frustration. “Why can’t you make this easier on all of us and just sign the damn confession?”</w:t>
-      </w:r>
-    </w:p>
-    <w:p>
-      <w:pPr>
-        <w:ind w:left="720"/>
-      </w:pPr>
-    </w:p>
-    <w:p>
-      <w:pPr>
-        <w:ind w:left="2880"/>
-      </w:pPr>
-      <w:r>
-        <w:t>Confess:</w:t>
-      </w:r>
-    </w:p>
-    <w:p>
-      <w:pPr>
-        <w:ind w:left="3600"/>
-      </w:pPr>
-      <w:r>
-        <w:t>It’s been a long couple days. You rub your eyes. You haven’t felt this tired since that time you had to program a game in seven weeks in college. With a sigh, you nod. “I’m ready to pay the price,” you say as you sign the confession. You only hope you get time off for good behavior. (</w:t>
-      </w:r>
-      <w:proofErr w:type="gramStart"/>
-      <w:r>
-        <w:t>ending</w:t>
-      </w:r>
-      <w:proofErr w:type="gramEnd"/>
-      <w:r>
-        <w:t>)</w:t>
-      </w:r>
-    </w:p>
-    <w:p>
-      <w:pPr>
-        <w:ind w:left="2880"/>
-      </w:pPr>
-    </w:p>
-    <w:p>
-      <w:pPr>
-        <w:ind w:left="2880"/>
-      </w:pPr>
-      <w:r>
-        <w:t>Refuse to confess again:</w:t>
-      </w:r>
-    </w:p>
-    <w:p>
-      <w:pPr>
-        <w:ind w:left="3600"/>
-      </w:pPr>
-      <w:r>
-        <w:t>The officer growls at you. He leans across the table towards you and lowers his voice. “That was your last chance, and you’ve just made the second biggest mistake of your life after what you did. You’re going away for a long, long time.” He storms out of the room.</w:t>
-      </w:r>
-    </w:p>
-    <w:p>
-      <w:pPr>
-        <w:ind w:left="720"/>
-      </w:pPr>
-    </w:p>
-    <w:p>
-      <w:pPr>
-        <w:ind w:left="3600"/>
-      </w:pPr>
-      <w:r>
-        <w:t xml:space="preserve">Weeks pass before your trial, but you discover that you dumped the body at the most inconvenient time possible; the lake was dredged for dam renovations the very next day, and the body was found. Without the time to decompose properly, the police were able to identify the body. Dumping it with your spouse’s wallet probably wasn’t the wisest idea, either, but it’s not like you’ve done this before, so you cut yourself some slack. The jury, however, </w:t>
-      </w:r>
-      <w:r>
-        <w:lastRenderedPageBreak/>
-        <w:t>not so much, and you’ll spend the rest of your foreseeable life in prison.</w:t>
-      </w:r>
-    </w:p>
-    <w:p>
-      <w:r>
-        <w:tab/>
-        <w:t>No:</w:t>
-      </w:r>
-    </w:p>
-    <w:p>
-      <w:pPr>
-        <w:ind w:left="1440"/>
-      </w:pPr>
-      <w:r>
-        <w:t>The officer growls at you. He leans across the table towards you and lowers his voice. “Don’t play stupid with me. You know exactly why you’re here, and you’ve just made the second biggest mistake of your life after what you did. You’re going away for a long, long time.” He storms out of the room.</w:t>
-      </w:r>
-    </w:p>
-    <w:p>
-      <w:pPr>
-        <w:ind w:left="1440"/>
-      </w:pPr>
-    </w:p>
-    <w:p>
-      <w:pPr>
-        <w:ind w:left="1440"/>
-      </w:pPr>
-      <w:r>
-        <w:t>Weeks pass before your trial, but you discover that you dumped the body at the most inconvenient time possible; the lake was dredged for dam renovations the very next day, and the body was found. Without the time to decompose properly, the police were able to identify the body. Dumping it with your spouse’s wallet probably wasn’t the wisest idea, either, but it’s not like you’ve done this before, so you cut yourself some slack. The jury, however, not so much, and you’ll spend the rest of your foreseeable life in prison.</w:t>
-      </w:r>
-    </w:p>
-    <w:p>
-      <w:pPr>
-        <w:ind w:left="1440"/>
-      </w:pPr>
-    </w:p>
-    <w:p/>
-    <w:p>
-      <w:r>
-        <w:t>Bathtub</w:t>
-      </w:r>
-    </w:p>
-    <w:p>
-      <w:r>
-        <w:t xml:space="preserve">You decide to liquefy the body in your bathtub. You’ve seen enough TV shows and movies where this happens, so you figure you’ve got this covered. Unfortunately, you were never much good at chemistry, and you botch the whole thing, clogging the shower drain in the process. </w:t>
-      </w:r>
-    </w:p>
-    <w:p/>
-    <w:p>
-      <w:r>
-        <w:t>You: Ah, shit. Now what am I supposed to do?</w:t>
-      </w:r>
-    </w:p>
-    <w:p/>
-    <w:p>
-      <w:r>
-        <w:t>You: Well, there’s no time to deal with this now. I’ll figure something out later</w:t>
-      </w:r>
-      <w:proofErr w:type="gramStart"/>
-      <w:r>
-        <w:t>.----</w:t>
-      </w:r>
-      <w:proofErr w:type="gramEnd"/>
-      <w:r>
-        <w:t>&gt; The plumber you call in fixes it for you, but by then, he knows too much. And anyway, what’s one plumber among friends?</w:t>
-      </w:r>
-    </w:p>
-    <w:p/>
-    <w:p>
-      <w:r>
-        <w:t>Feeding it to your guests</w:t>
-      </w:r>
-    </w:p>
-    <w:p>
-      <w:r>
-        <w:t>You check your schedule. Ah, yes, the upcoming dinner party. Why not kill two birds with one stone, so to speak?</w:t>
-      </w:r>
-    </w:p>
-    <w:p/>
-    <w:p>
-      <w:r>
-        <w:t>Day 3 Choices</w:t>
-      </w:r>
-    </w:p>
-    <w:p/>
-    <w:p>
-      <w:r>
-        <w:t>----&gt; Your dinner guests tell you it’s the most delicious meal they’ve ever had. You go on to enter the dish in countless competitions, winning prizes left and right. But soon, you run out of usable meat, and demand has not slowed down. It looks like you’ll just have to do what it takes to meet the requests.</w:t>
-      </w:r>
-    </w:p>
-    <w:p/>
-    <w:p/>
-    <w:p/>
-    <w:p/>
-    <w:p>
       <w:bookmarkStart w:id="0" w:name="_GoBack"/>
       <w:bookmarkEnd w:id="0"/>
     </w:p>
+    <w:p/>
+    <w:p>
+      <w:pPr>
+        <w:ind w:firstLine="720"/>
+      </w:pPr>
+      <w:r>
+        <w:t>Lake</w:t>
+      </w:r>
+    </w:p>
+    <w:p>
+      <w:pPr>
+        <w:ind w:left="1440"/>
+      </w:pPr>
+      <w:r>
+        <w:t xml:space="preserve">You dump the body, weighted down with your spouse’s old ankle weights, in the local lake. It’s harder to do than you thought it would be. There’s heavy machinery and construction workers all over the place, and you have to wait until they all leave before you make your move. </w:t>
+      </w:r>
+    </w:p>
+    <w:p>
+      <w:pPr>
+        <w:ind w:left="1440"/>
+      </w:pPr>
+    </w:p>
+    <w:p>
+      <w:pPr>
+        <w:ind w:left="1440"/>
+      </w:pPr>
+      <w:r>
+        <w:t xml:space="preserve">The body sinks to the bottom, never to be seen again… or so you hope. </w:t>
+      </w:r>
+    </w:p>
+    <w:p/>
+    <w:p>
+      <w:r>
+        <w:t xml:space="preserve">----&gt; (Sunday morning, ending if lake was chosen) </w:t>
+      </w:r>
+      <w:proofErr w:type="gramStart"/>
+      <w:r>
+        <w:t>You</w:t>
+      </w:r>
+      <w:proofErr w:type="gramEnd"/>
+      <w:r>
+        <w:t xml:space="preserve"> wake up to the sound of knocking at your front door. You peer out the peephole. The police!</w:t>
+      </w:r>
+    </w:p>
+    <w:p/>
+    <w:p>
+      <w:r>
+        <w:t>“Excuse me, how can I help you today, officers?”</w:t>
+      </w:r>
+    </w:p>
+    <w:p/>
+    <w:p>
+      <w:r>
+        <w:lastRenderedPageBreak/>
+        <w:t>“We just have some questions we’d like to ask you, if you wouldn’t mind coming down to the station with us.” They say it like a question, but you know it isn’t. You go voluntarily.</w:t>
+      </w:r>
+    </w:p>
+    <w:p/>
+    <w:p>
+      <w:r>
+        <w:t>When you get to the station, they put you in an interrogation room for an hour before anyone comes to speak with you.</w:t>
+      </w:r>
+    </w:p>
+    <w:p/>
+    <w:p>
+      <w:r>
+        <w:t>A mustachioed officer enters and sits down at the table across from you. “Do you know why you’re here?” he asks.</w:t>
+      </w:r>
+    </w:p>
+    <w:p/>
+    <w:p>
+      <w:pPr>
+        <w:ind w:left="720"/>
+      </w:pPr>
+      <w:r>
+        <w:t>*reaction choice*</w:t>
+      </w:r>
+    </w:p>
+    <w:p>
+      <w:pPr>
+        <w:ind w:left="720"/>
+      </w:pPr>
+    </w:p>
+    <w:p>
+      <w:pPr>
+        <w:ind w:left="720"/>
+      </w:pPr>
+      <w:r>
+        <w:t>Yes:</w:t>
+      </w:r>
+    </w:p>
+    <w:p>
+      <w:pPr>
+        <w:ind w:left="720"/>
+      </w:pPr>
+      <w:r>
+        <w:t>“Are you ready to confess, then?”</w:t>
+      </w:r>
+    </w:p>
+    <w:p>
+      <w:pPr>
+        <w:ind w:left="720"/>
+      </w:pPr>
+    </w:p>
+    <w:p>
+      <w:pPr>
+        <w:ind w:left="1440"/>
+      </w:pPr>
+      <w:r>
+        <w:t>Confess:</w:t>
+      </w:r>
+    </w:p>
+    <w:p>
+      <w:pPr>
+        <w:ind w:left="2160"/>
+      </w:pPr>
+      <w:r>
+        <w:t>It’s been a long couple days. You rub your eyes. You haven’t felt this tired since that time you had to program a game in seven weeks in college. With a sigh, you nod. “I’m ready to pay the price,” you say as you sign the confession. You only hope you get time off for good behavior. (</w:t>
+      </w:r>
+      <w:proofErr w:type="gramStart"/>
+      <w:r>
+        <w:t>ending</w:t>
+      </w:r>
+      <w:proofErr w:type="gramEnd"/>
+      <w:r>
+        <w:t>)</w:t>
+      </w:r>
+    </w:p>
+    <w:p>
+      <w:pPr>
+        <w:ind w:left="1440"/>
+      </w:pPr>
+    </w:p>
+    <w:p>
+      <w:pPr>
+        <w:ind w:left="1440"/>
+      </w:pPr>
+      <w:r>
+        <w:t>Don’t confess:</w:t>
+      </w:r>
+    </w:p>
+    <w:p>
+      <w:pPr>
+        <w:ind w:left="2160"/>
+      </w:pPr>
+      <w:r>
+        <w:t>“You know why you’re here, but you won’t confess?” The officer looks at you skeptically before sighing in frustration. “Why can’t you make this easier on all of us and just sign the damn confession?”</w:t>
+      </w:r>
+    </w:p>
+    <w:p>
+      <w:pPr>
+        <w:ind w:left="720"/>
+      </w:pPr>
+    </w:p>
+    <w:p>
+      <w:pPr>
+        <w:ind w:left="2880"/>
+      </w:pPr>
+      <w:r>
+        <w:t>Confess:</w:t>
+      </w:r>
+    </w:p>
+    <w:p>
+      <w:pPr>
+        <w:ind w:left="3600"/>
+      </w:pPr>
+      <w:r>
+        <w:t>It’s been a long couple days. You rub your eyes. You haven’t felt this tired since that time you had to program a game in seven weeks in college. With a sigh, you nod. “I’m ready to pay the price,” you say as you sign the confession. You only hope you get time off for good behavior. (</w:t>
+      </w:r>
+      <w:proofErr w:type="gramStart"/>
+      <w:r>
+        <w:t>ending</w:t>
+      </w:r>
+      <w:proofErr w:type="gramEnd"/>
+      <w:r>
+        <w:t>)</w:t>
+      </w:r>
+    </w:p>
+    <w:p>
+      <w:pPr>
+        <w:ind w:left="2880"/>
+      </w:pPr>
+    </w:p>
+    <w:p>
+      <w:pPr>
+        <w:ind w:left="2880"/>
+      </w:pPr>
+      <w:r>
+        <w:t>Refuse to confess again:</w:t>
+      </w:r>
+    </w:p>
+    <w:p>
+      <w:pPr>
+        <w:ind w:left="3600"/>
+      </w:pPr>
+      <w:r>
+        <w:t>The officer growls at you. He leans across the table towards you and lowers his voice. “That was your last chance, and you’ve just made the second biggest mistake of your life after what you did. You’re going away for a long, long time.” He storms out of the room.</w:t>
+      </w:r>
+    </w:p>
+    <w:p>
+      <w:pPr>
+        <w:ind w:left="720"/>
+      </w:pPr>
+    </w:p>
+    <w:p>
+      <w:pPr>
+        <w:ind w:left="3600"/>
+      </w:pPr>
+      <w:r>
+        <w:t xml:space="preserve">Weeks pass before your trial, but you discover that you dumped the body at the most inconvenient time possible; the lake was dredged for dam renovations the very next day, and the body was found. Without the time to </w:t>
+      </w:r>
+      <w:r>
+        <w:lastRenderedPageBreak/>
+        <w:t>decompose properly, the police were able to identify the body. Dumping it with your spouse’s wallet probably wasn’t the wisest idea, either, but it’s not like you’ve done this before, so you cut yourself some slack. The jury, however, not so much, and you’ll spend the rest of your foreseeable life in prison.</w:t>
+      </w:r>
+      <w:r>
+        <w:t xml:space="preserve"> (</w:t>
+      </w:r>
+      <w:proofErr w:type="gramStart"/>
+      <w:r>
+        <w:t>ending</w:t>
+      </w:r>
+      <w:proofErr w:type="gramEnd"/>
+      <w:r>
+        <w:t>)</w:t>
+      </w:r>
+    </w:p>
+    <w:p>
+      <w:r>
+        <w:tab/>
+        <w:t>No:</w:t>
+      </w:r>
+    </w:p>
+    <w:p>
+      <w:pPr>
+        <w:ind w:left="1440"/>
+      </w:pPr>
+      <w:r>
+        <w:t>The officer growls at you. He leans across the table towards you and lowers his voice. “Don’t play stupid with me. You know exactly why you’re here, and you’ve just made the second biggest mistake of your life after what you did. You’re going away for a long, long time.” He storms out of the room.</w:t>
+      </w:r>
+    </w:p>
+    <w:p>
+      <w:pPr>
+        <w:ind w:left="1440"/>
+      </w:pPr>
+    </w:p>
+    <w:p>
+      <w:pPr>
+        <w:ind w:left="1440"/>
+      </w:pPr>
+      <w:r>
+        <w:t>Weeks pass before your trial, but you discover that you dumped the body at the most inconvenient time possible; the lake was dredged for dam renovations the very next day, and the body was found. Without the time to decompose properly, the police were able to identify the body. Dumping it with your spouse’s wallet probably wasn’t the wisest idea, either, but it’s not like you’ve done this before, so you cut yourself some slack. The jury, however, not so much, and you’ll spend the rest of your foreseeable life in prison.</w:t>
+      </w:r>
+      <w:r>
+        <w:t xml:space="preserve"> (</w:t>
+      </w:r>
+      <w:proofErr w:type="gramStart"/>
+      <w:r>
+        <w:t>ending</w:t>
+      </w:r>
+      <w:proofErr w:type="gramEnd"/>
+      <w:r>
+        <w:t>)</w:t>
+      </w:r>
+    </w:p>
+    <w:p>
+      <w:pPr>
+        <w:ind w:left="1440"/>
+      </w:pPr>
+    </w:p>
+    <w:p/>
+    <w:p>
+      <w:r>
+        <w:t>Bathtub</w:t>
+      </w:r>
+    </w:p>
+    <w:p>
+      <w:r>
+        <w:t xml:space="preserve">You decide to liquefy the body in your bathtub. You’ve seen enough TV shows and movies where this happens, so you figure you’ve got this covered. Unfortunately, you were never much good at chemistry, and you botch the whole thing, clogging the shower drain in the process. </w:t>
+      </w:r>
+    </w:p>
+    <w:p/>
+    <w:p>
+      <w:r>
+        <w:t>You: Ah, shit. Now what am I supposed to do? Well, there’s no time to deal with this now. I’ll figure something out later.</w:t>
+      </w:r>
+    </w:p>
+    <w:p/>
+    <w:p>
+      <w:r>
+        <w:t>----&gt; The plumber you call in fixes it for you, but by then, he knows too much. And anyway, what’s one plumber among friends?</w:t>
+      </w:r>
+    </w:p>
+    <w:p/>
+    <w:p>
+      <w:r>
+        <w:t>Feeding it to your guests</w:t>
+      </w:r>
+    </w:p>
+    <w:p>
+      <w:r>
+        <w:t>You check your schedule. Ah, yes, the upcoming dinner party. Why not kill two birds with one stone, so to speak?</w:t>
+      </w:r>
+    </w:p>
+    <w:p/>
+    <w:p>
+      <w:r>
+        <w:t>Day 3 Choices</w:t>
+      </w:r>
+      <w:r>
+        <w:t xml:space="preserve"> if they chose bury her in the garden:</w:t>
+      </w:r>
+    </w:p>
+    <w:p/>
+    <w:p>
+      <w:r>
+        <w:t>You check your schedule for the day. A dinner party tonight that you’re hosting, but that’s it.</w:t>
+      </w:r>
+    </w:p>
+    <w:p>
+      <w:pPr>
+        <w:ind w:firstLine="720"/>
+      </w:pPr>
+      <w:r>
+        <w:t xml:space="preserve">You decide to relax for the day. </w:t>
+      </w:r>
+    </w:p>
+    <w:p>
+      <w:pPr>
+        <w:ind w:left="720" w:firstLine="720"/>
+      </w:pPr>
+      <w:r>
+        <w:t xml:space="preserve">It’s been a stressful weekend for you. </w:t>
+      </w:r>
+    </w:p>
+    <w:p/>
+    <w:p>
+      <w:pPr>
+        <w:ind w:left="1440"/>
+      </w:pPr>
+      <w:r>
+        <w:t>You call the dinner party guests and let them know you need to cancel. You tell them it’s a family emergency, and they tell you that they understand.</w:t>
+      </w:r>
+    </w:p>
+    <w:p>
+      <w:pPr>
+        <w:ind w:left="1440"/>
+      </w:pPr>
+    </w:p>
+    <w:p>
+      <w:pPr>
+        <w:ind w:left="1440"/>
+      </w:pPr>
+      <w:r>
+        <w:t>You spend all day lounging around the house, soaking in the bath, working on those things you always wanted to do but never seemed to find the time for before today. You know how to treat yourself right.</w:t>
+      </w:r>
+    </w:p>
+    <w:p>
+      <w:pPr>
+        <w:ind w:left="1440"/>
+      </w:pPr>
+    </w:p>
+    <w:p>
+      <w:pPr>
+        <w:ind w:left="1440"/>
+      </w:pPr>
+      <w:r>
+        <w:t>That night, as twilight falls, y</w:t>
+      </w:r>
+      <w:r>
+        <w:t xml:space="preserve">ou look out over your garden appreciatively. It’s been a long weekend, but gardening always brought you a sense of peace. </w:t>
+      </w:r>
+    </w:p>
+    <w:p/>
+    <w:p>
+      <w:pPr>
+        <w:ind w:left="1440"/>
+      </w:pPr>
+      <w:r>
+        <w:t xml:space="preserve">As you take a sip of your coffee, you let out a hum of contentment. Your tomatoes seem to have appreciated the extra nutrients, and they are growing stronger than ever. </w:t>
+      </w:r>
+      <w:r>
+        <w:t xml:space="preserve">You think you will, too. </w:t>
+      </w:r>
+      <w:r>
+        <w:t>(</w:t>
+      </w:r>
+      <w:proofErr w:type="gramStart"/>
+      <w:r>
+        <w:t>ending</w:t>
+      </w:r>
+      <w:proofErr w:type="gramEnd"/>
+      <w:r>
+        <w:t>)</w:t>
+      </w:r>
+    </w:p>
+    <w:p>
+      <w:pPr>
+        <w:ind w:left="1440"/>
+      </w:pPr>
+    </w:p>
+    <w:p/>
+    <w:p>
+      <w:pPr>
+        <w:ind w:firstLine="720"/>
+      </w:pPr>
+      <w:r>
+        <w:t>Prepare for the dinner party</w:t>
+      </w:r>
+    </w:p>
+    <w:p>
+      <w:pPr>
+        <w:ind w:left="1440"/>
+      </w:pPr>
+      <w:r>
+        <w:t xml:space="preserve">You get to work right away preparing the food for your guests. You’ve always been a stellar host, and you’re not about to stop now. </w:t>
+      </w:r>
+    </w:p>
+    <w:p>
+      <w:pPr>
+        <w:ind w:left="1440"/>
+      </w:pPr>
+    </w:p>
+    <w:p>
+      <w:pPr>
+        <w:ind w:left="1440"/>
+      </w:pPr>
+      <w:r>
+        <w:t xml:space="preserve">By the time they arrive, everything is ready.  </w:t>
+      </w:r>
+    </w:p>
+    <w:p>
+      <w:pPr>
+        <w:ind w:left="1440"/>
+      </w:pPr>
+      <w:r>
+        <w:t xml:space="preserve">You check the calendar. Shit! You have your weekly brunch with Sam and Patricia. They’ll be expecting you. </w:t>
+      </w:r>
+      <w:r>
+        <w:rPr>
+          <w:i/>
+        </w:rPr>
+        <w:t>Both</w:t>
+      </w:r>
+      <w:r>
+        <w:t xml:space="preserve"> of you. What do you do?</w:t>
+      </w:r>
+    </w:p>
+    <w:p/>
+    <w:p/>
+    <w:p>
+      <w:r>
+        <w:t>----&gt; Your dinner guests tell you it’s the most delicious meal they’ve ever had. You go on to enter the dish in countless competitions, winning prizes left and right. But soon, you run out of usable meat, and demand has not slowed down. It looks like you’ll just have to do what it takes to meet the requests.</w:t>
+      </w:r>
+    </w:p>
+    <w:p/>
+    <w:p/>
+    <w:p/>
+    <w:p/>
+    <w:p/>
     <w:sectPr>
       <w:pgSz w:w="12240" w:h="15840"/>
       <w:pgMar w:top="1440" w:right="1440" w:bottom="1440" w:left="1440" w:header="720" w:footer="720" w:gutter="0"/>

--- a/_Important Documents/Generalscenescript.docx
+++ b/_Important Documents/Generalscenescript.docx
@@ -5,7 +5,10 @@
   <w:body>
     <w:p>
       <w:r>
-        <w:t>Opening scene:</w:t>
+        <w:t>Friday night, opening scene</w:t>
+      </w:r>
+      <w:r>
+        <w:t>:</w:t>
       </w:r>
     </w:p>
     <w:p/>
@@ -996,8 +999,6 @@
       <w:r>
         <w:t xml:space="preserve">By the light of the moon, you bury the body in the garden. Your tomatoes haven’t been doing so well this year, and hopefully, this fertilizer will change that. </w:t>
       </w:r>
-      <w:bookmarkStart w:id="0" w:name="_GoBack"/>
-      <w:bookmarkEnd w:id="0"/>
     </w:p>
     <w:p/>
     <w:p>
@@ -1031,16 +1032,284 @@
     </w:p>
     <w:p/>
     <w:p>
-      <w:r>
-        <w:t xml:space="preserve">----&gt; (Sunday morning, ending if lake was chosen) </w:t>
+      <w:pPr>
+        <w:ind w:left="1440"/>
+      </w:pPr>
+    </w:p>
+    <w:p/>
+    <w:p>
+      <w:pPr>
+        <w:ind w:firstLine="720"/>
+      </w:pPr>
+      <w:r>
+        <w:t>Bathtub</w:t>
+      </w:r>
+    </w:p>
+    <w:p>
+      <w:pPr>
+        <w:ind w:left="1440"/>
+      </w:pPr>
+      <w:r>
+        <w:t xml:space="preserve">You decide to liquefy the body in your bathtub. You’ve seen enough TV shows and movies where this happens, so you figure you’ve got this covered. </w:t>
+      </w:r>
+      <w:r>
+        <w:lastRenderedPageBreak/>
+        <w:t xml:space="preserve">Unfortunately, you were never much good at chemistry, and you botch the whole thing, clogging the shower drain in the process. </w:t>
+      </w:r>
+    </w:p>
+    <w:p/>
+    <w:p>
+      <w:pPr>
+        <w:ind w:left="1440"/>
+      </w:pPr>
+      <w:r>
+        <w:t xml:space="preserve">You: Ah, shit. Now what am I supposed to do? </w:t>
+      </w:r>
+    </w:p>
+    <w:p>
+      <w:pPr>
+        <w:ind w:left="1440"/>
+      </w:pPr>
+    </w:p>
+    <w:p>
+      <w:pPr>
+        <w:ind w:left="1440"/>
+      </w:pPr>
+      <w:r>
+        <w:t xml:space="preserve">You glance at the clock. It’s getting late. </w:t>
+      </w:r>
+    </w:p>
+    <w:p>
+      <w:pPr>
+        <w:ind w:left="1440"/>
+      </w:pPr>
+    </w:p>
+    <w:p>
+      <w:pPr>
+        <w:ind w:left="1440"/>
+      </w:pPr>
+      <w:r>
+        <w:t xml:space="preserve">You: </w:t>
+      </w:r>
+      <w:r>
+        <w:t>Well, there’s no time to deal with this now. I’ll figure something out later.</w:t>
+      </w:r>
+    </w:p>
+    <w:p/>
+    <w:p>
+      <w:pPr>
+        <w:ind w:firstLine="720"/>
+      </w:pPr>
+      <w:r>
+        <w:t>Feeding it to your guests</w:t>
+      </w:r>
+    </w:p>
+    <w:p>
+      <w:pPr>
+        <w:ind w:firstLine="720"/>
+      </w:pPr>
+    </w:p>
+    <w:p>
+      <w:pPr>
+        <w:ind w:left="1440"/>
+      </w:pPr>
+      <w:r>
+        <w:t>You check your schedule. Ah, yes, the upcoming dinner party. Why not kill two birds with one stone, so to speak?</w:t>
+      </w:r>
+      <w:r>
+        <w:t xml:space="preserve"> You spend the rest of the day running various recipes through your head, sifting through your cookbooks and discarding different dishes until you settle on the perfect meal. </w:t>
+      </w:r>
+    </w:p>
+    <w:p/>
+    <w:p/>
+    <w:p>
+      <w:r>
+        <w:t>That night, as you drift off to sleep, you’re filled with anticipation for what’s to come.</w:t>
+      </w:r>
+    </w:p>
+    <w:p/>
+    <w:p>
+      <w:r>
+        <w:t xml:space="preserve">Day </w:t>
+      </w:r>
+      <w:r>
+        <w:t>2</w:t>
+      </w:r>
+      <w:r>
+        <w:t xml:space="preserve"> Choices</w:t>
+      </w:r>
+      <w:r>
+        <w:t xml:space="preserve"> if they chose bury her in the garden:</w:t>
+      </w:r>
+    </w:p>
+    <w:p/>
+    <w:p>
+      <w:r>
+        <w:t>You check your schedule for the day. A dinner party tonight that you’re hosting, but that’s it.</w:t>
+      </w:r>
+    </w:p>
+    <w:p>
+      <w:pPr>
+        <w:ind w:firstLine="720"/>
+      </w:pPr>
+      <w:r>
+        <w:t xml:space="preserve">You decide to relax for the day. </w:t>
+      </w:r>
+    </w:p>
+    <w:p>
+      <w:pPr>
+        <w:ind w:left="720" w:firstLine="720"/>
+      </w:pPr>
+      <w:r>
+        <w:t xml:space="preserve">It’s been a stressful weekend for you. </w:t>
+      </w:r>
+    </w:p>
+    <w:p/>
+    <w:p>
+      <w:pPr>
+        <w:ind w:left="1440"/>
+      </w:pPr>
+      <w:r>
+        <w:t>You call the dinner party guests and let them know you need to cancel. You tell them it’s a family emergency, and they tell you that they understand.</w:t>
+      </w:r>
+    </w:p>
+    <w:p>
+      <w:pPr>
+        <w:ind w:left="1440"/>
+      </w:pPr>
+    </w:p>
+    <w:p>
+      <w:pPr>
+        <w:ind w:left="1440"/>
+      </w:pPr>
+      <w:r>
+        <w:t>You spend all day lounging around the house, soaking in the bath, working on those things you always wanted to do but never seemed to find the time for before today. You know how to treat yourself right.</w:t>
+      </w:r>
+    </w:p>
+    <w:p>
+      <w:pPr>
+        <w:ind w:left="1440"/>
+      </w:pPr>
+    </w:p>
+    <w:p>
+      <w:pPr>
+        <w:ind w:left="1440"/>
+      </w:pPr>
+      <w:r>
+        <w:t xml:space="preserve">That night, as twilight falls, you look out over your garden appreciatively. It’s been a long weekend, but gardening always brought you a sense of peace. </w:t>
+      </w:r>
+    </w:p>
+    <w:p/>
+    <w:p>
+      <w:pPr>
+        <w:ind w:left="1440"/>
+      </w:pPr>
+      <w:r>
+        <w:t xml:space="preserve">As you take a sip of your coffee, you let out a hum of contentment. Your tomatoes seem to have appreciated the extra nutrients, and they are growing stronger than ever. </w:t>
+      </w:r>
+      <w:r>
+        <w:t xml:space="preserve">You think you will, too. </w:t>
+      </w:r>
+      <w:r>
+        <w:t>(</w:t>
       </w:r>
       <w:proofErr w:type="gramStart"/>
       <w:r>
-        <w:t>You</w:t>
+        <w:t>ending</w:t>
       </w:r>
       <w:proofErr w:type="gramEnd"/>
       <w:r>
-        <w:t xml:space="preserve"> wake up to the sound of knocking at your front door. You peer out the peephole. The police!</w:t>
+        <w:t>)</w:t>
+      </w:r>
+    </w:p>
+    <w:p>
+      <w:pPr>
+        <w:ind w:left="1440"/>
+      </w:pPr>
+    </w:p>
+    <w:p/>
+    <w:p>
+      <w:pPr>
+        <w:ind w:firstLine="720"/>
+      </w:pPr>
+      <w:r>
+        <w:t>Prepare for the dinner party</w:t>
+      </w:r>
+    </w:p>
+    <w:p>
+      <w:pPr>
+        <w:ind w:left="1440"/>
+      </w:pPr>
+      <w:r>
+        <w:t xml:space="preserve">You get to work right away preparing the food for your guests. You’ve always been a stellar host, and you’re not about to stop now. </w:t>
+      </w:r>
+    </w:p>
+    <w:p>
+      <w:pPr>
+        <w:ind w:left="1440"/>
+      </w:pPr>
+    </w:p>
+    <w:p>
+      <w:pPr>
+        <w:ind w:left="1440"/>
+      </w:pPr>
+      <w:r>
+        <w:lastRenderedPageBreak/>
+        <w:t>By the time the</w:t>
+      </w:r>
+      <w:r>
+        <w:t xml:space="preserve">y arrive, everything is ready. The dinner goes uneventfully. It was good to be able to catch up with friends. </w:t>
+      </w:r>
+    </w:p>
+    <w:p>
+      <w:pPr>
+        <w:ind w:left="1440"/>
+      </w:pPr>
+    </w:p>
+    <w:p>
+      <w:pPr>
+        <w:ind w:left="1440"/>
+      </w:pPr>
+      <w:r>
+        <w:t xml:space="preserve">After the last guest leaves, </w:t>
+      </w:r>
+      <w:r>
+        <w:t xml:space="preserve">as twilight falls, you look out over your garden appreciatively. It’s been a long weekend, but gardening always brought you a sense of peace. </w:t>
+      </w:r>
+    </w:p>
+    <w:p/>
+    <w:p>
+      <w:pPr>
+        <w:ind w:left="1440"/>
+      </w:pPr>
+      <w:r>
+        <w:t>As you take a sip of your coffee, you let out a hum of contentment. Your tomatoes seem to have appreciated the extra nutrients, and they are growing stronger than ever. You think you will, too. (</w:t>
+      </w:r>
+      <w:proofErr w:type="gramStart"/>
+      <w:r>
+        <w:t>ending</w:t>
+      </w:r>
+      <w:proofErr w:type="gramEnd"/>
+      <w:r>
+        <w:t>)</w:t>
+      </w:r>
+    </w:p>
+    <w:p/>
+    <w:p>
+      <w:r>
+        <w:t xml:space="preserve">Day </w:t>
+      </w:r>
+      <w:r>
+        <w:t>2</w:t>
+      </w:r>
+      <w:r>
+        <w:t xml:space="preserve"> choices if they chose dump it in the lake:</w:t>
+      </w:r>
+    </w:p>
+    <w:p/>
+    <w:p>
+      <w:r>
+        <w:t>You wake up to the sound of knocking at your front door. You peer out the peephole. The police!</w:t>
       </w:r>
     </w:p>
     <w:p/>
@@ -1052,71 +1321,163 @@
     <w:p/>
     <w:p>
       <w:r>
+        <w:t>“We just have some questions we’d like to ask you, if you wouldn’t mind coming down to the station with us.” They say it like a question, but you know it isn’t. You go voluntarily.</w:t>
+      </w:r>
+    </w:p>
+    <w:p/>
+    <w:p>
+      <w:r>
+        <w:t>When you get to the station, they put you in an interrogation room for an hour before anyone comes to speak with you.</w:t>
+      </w:r>
+    </w:p>
+    <w:p/>
+    <w:p>
+      <w:r>
+        <w:t>A mustachioed officer enters and sits down at the table across from you. “Do you know why you’re here?” he asks.</w:t>
+      </w:r>
+    </w:p>
+    <w:p/>
+    <w:p>
+      <w:pPr>
+        <w:ind w:left="720"/>
+      </w:pPr>
+      <w:r>
+        <w:t>*reaction choice*</w:t>
+      </w:r>
+    </w:p>
+    <w:p>
+      <w:pPr>
+        <w:ind w:left="720"/>
+      </w:pPr>
+    </w:p>
+    <w:p>
+      <w:pPr>
+        <w:ind w:left="720"/>
+      </w:pPr>
+      <w:r>
+        <w:t>Yes:</w:t>
+      </w:r>
+    </w:p>
+    <w:p>
+      <w:pPr>
+        <w:ind w:left="720"/>
+      </w:pPr>
+      <w:r>
+        <w:t>“Are you ready to confess, then?”</w:t>
+      </w:r>
+    </w:p>
+    <w:p>
+      <w:pPr>
+        <w:ind w:left="720"/>
+      </w:pPr>
+    </w:p>
+    <w:p>
+      <w:pPr>
+        <w:ind w:left="1440"/>
+      </w:pPr>
+      <w:r>
+        <w:t>Confess:</w:t>
+      </w:r>
+    </w:p>
+    <w:p>
+      <w:pPr>
+        <w:ind w:left="2160"/>
+      </w:pPr>
+      <w:r>
+        <w:t>It’s been a long couple days. You rub your eyes. You haven’t felt this tired since that time you had to program a game in seven weeks in college. With a sigh, you nod. “I’m ready to pay the price,” you say as you sign the confession. You only hope you get time off for good behavior. (</w:t>
+      </w:r>
+      <w:proofErr w:type="gramStart"/>
+      <w:r>
+        <w:t>ending</w:t>
+      </w:r>
+      <w:proofErr w:type="gramEnd"/>
+      <w:r>
+        <w:t>)</w:t>
+      </w:r>
+    </w:p>
+    <w:p>
+      <w:pPr>
+        <w:ind w:left="1440"/>
+      </w:pPr>
+    </w:p>
+    <w:p>
+      <w:pPr>
+        <w:ind w:left="1440"/>
+      </w:pPr>
+      <w:r>
+        <w:t>Don’t confess:</w:t>
+      </w:r>
+    </w:p>
+    <w:p>
+      <w:pPr>
+        <w:ind w:left="2160"/>
+      </w:pPr>
+      <w:r>
+        <w:t>“You know why you’re here, but you won’t confess?” The officer looks at you skeptically before sighing in frustration. “Why can’t you make this easier on all of us and just sign the damn confession?”</w:t>
+      </w:r>
+    </w:p>
+    <w:p>
+      <w:pPr>
+        <w:ind w:left="720"/>
+      </w:pPr>
+    </w:p>
+    <w:p>
+      <w:pPr>
+        <w:ind w:left="2880"/>
+      </w:pPr>
+      <w:r>
+        <w:t>Confess:</w:t>
+      </w:r>
+    </w:p>
+    <w:p>
+      <w:pPr>
+        <w:ind w:left="3600"/>
+      </w:pPr>
+      <w:r>
         <w:lastRenderedPageBreak/>
-        <w:t>“We just have some questions we’d like to ask you, if you wouldn’t mind coming down to the station with us.” They say it like a question, but you know it isn’t. You go voluntarily.</w:t>
-      </w:r>
-    </w:p>
-    <w:p/>
-    <w:p>
-      <w:r>
-        <w:t>When you get to the station, they put you in an interrogation room for an hour before anyone comes to speak with you.</w:t>
-      </w:r>
-    </w:p>
-    <w:p/>
-    <w:p>
-      <w:r>
-        <w:t>A mustachioed officer enters and sits down at the table across from you. “Do you know why you’re here?” he asks.</w:t>
-      </w:r>
-    </w:p>
-    <w:p/>
+        <w:t>It’s been a long couple days. You rub your eyes. You haven’t felt this tired since that time you had to program a game in seven weeks in college. With a sigh, you nod. “I’m ready to pay the price,” you say as you sign the confession. You only hope you get time off for good behavior. (</w:t>
+      </w:r>
+      <w:proofErr w:type="gramStart"/>
+      <w:r>
+        <w:t>ending</w:t>
+      </w:r>
+      <w:proofErr w:type="gramEnd"/>
+      <w:r>
+        <w:t>)</w:t>
+      </w:r>
+    </w:p>
+    <w:p>
+      <w:pPr>
+        <w:ind w:left="2880"/>
+      </w:pPr>
+    </w:p>
+    <w:p>
+      <w:pPr>
+        <w:ind w:left="2880"/>
+      </w:pPr>
+      <w:r>
+        <w:t>Refuse to confess again:</w:t>
+      </w:r>
+    </w:p>
+    <w:p>
+      <w:pPr>
+        <w:ind w:left="3600"/>
+      </w:pPr>
+      <w:r>
+        <w:t>The officer growls at you. He leans across the table towards you and lowers his voice. “That was your last chance, and you’ve just made the second biggest mistake of your life after what you did. You’re going away for a long, long time.” He storms out of the room.</w:t>
+      </w:r>
+    </w:p>
     <w:p>
       <w:pPr>
         <w:ind w:left="720"/>
       </w:pPr>
-      <w:r>
-        <w:t>*reaction choice*</w:t>
-      </w:r>
-    </w:p>
-    <w:p>
-      <w:pPr>
-        <w:ind w:left="720"/>
-      </w:pPr>
-    </w:p>
-    <w:p>
-      <w:pPr>
-        <w:ind w:left="720"/>
-      </w:pPr>
-      <w:r>
-        <w:t>Yes:</w:t>
-      </w:r>
-    </w:p>
-    <w:p>
-      <w:pPr>
-        <w:ind w:left="720"/>
-      </w:pPr>
-      <w:r>
-        <w:t>“Are you ready to confess, then?”</w:t>
-      </w:r>
-    </w:p>
-    <w:p>
-      <w:pPr>
-        <w:ind w:left="720"/>
-      </w:pPr>
-    </w:p>
-    <w:p>
-      <w:pPr>
-        <w:ind w:left="1440"/>
-      </w:pPr>
-      <w:r>
-        <w:t>Confess:</w:t>
-      </w:r>
-    </w:p>
-    <w:p>
-      <w:pPr>
-        <w:ind w:left="2160"/>
-      </w:pPr>
-      <w:r>
-        <w:t>It’s been a long couple days. You rub your eyes. You haven’t felt this tired since that time you had to program a game in seven weeks in college. With a sigh, you nod. “I’m ready to pay the price,” you say as you sign the confession. You only hope you get time off for good behavior. (</w:t>
+    </w:p>
+    <w:p>
+      <w:pPr>
+        <w:ind w:left="3600"/>
+      </w:pPr>
+      <w:r>
+        <w:t>Weeks pass before your trial, but you discover that you dumped the body at the most inconvenient time possible; the lake was dredged for dam renovations the very next day, and the body was found. Without the time to decompose properly, the police were able to identify the body. Dumping it with your spouse’s wallet probably wasn’t the wisest idea, either, but it’s not like you’ve done this before, so you cut yourself some slack. The jury, however, not so much, and you’ll spend the rest of your foreseeable life in prison. (</w:t>
       </w:r>
       <w:proofErr w:type="gramStart"/>
       <w:r>
@@ -1128,45 +1489,30 @@
       </w:r>
     </w:p>
     <w:p>
-      <w:pPr>
-        <w:ind w:left="1440"/>
-      </w:pPr>
-    </w:p>
-    <w:p>
-      <w:pPr>
-        <w:ind w:left="1440"/>
-      </w:pPr>
-      <w:r>
-        <w:t>Don’t confess:</w:t>
-      </w:r>
-    </w:p>
-    <w:p>
-      <w:pPr>
-        <w:ind w:left="2160"/>
-      </w:pPr>
-      <w:r>
-        <w:t>“You know why you’re here, but you won’t confess?” The officer looks at you skeptically before sighing in frustration. “Why can’t you make this easier on all of us and just sign the damn confession?”</w:t>
-      </w:r>
-    </w:p>
-    <w:p>
-      <w:pPr>
-        <w:ind w:left="720"/>
-      </w:pPr>
-    </w:p>
-    <w:p>
-      <w:pPr>
-        <w:ind w:left="2880"/>
-      </w:pPr>
-      <w:r>
-        <w:t>Confess:</w:t>
-      </w:r>
-    </w:p>
-    <w:p>
-      <w:pPr>
-        <w:ind w:left="3600"/>
-      </w:pPr>
-      <w:r>
-        <w:t>It’s been a long couple days. You rub your eyes. You haven’t felt this tired since that time you had to program a game in seven weeks in college. With a sigh, you nod. “I’m ready to pay the price,” you say as you sign the confession. You only hope you get time off for good behavior. (</w:t>
+      <w:r>
+        <w:tab/>
+        <w:t>No:</w:t>
+      </w:r>
+    </w:p>
+    <w:p>
+      <w:pPr>
+        <w:ind w:left="1440"/>
+      </w:pPr>
+      <w:r>
+        <w:t>The officer growls at you. He leans across the table towards you and lowers his voice. “Don’t play stupid with me. You know exactly why you’re here, and you’ve just made the second biggest mistake of your life after what you did. You’re going away for a long, long time.” He storms out of the room.</w:t>
+      </w:r>
+    </w:p>
+    <w:p>
+      <w:pPr>
+        <w:ind w:left="1440"/>
+      </w:pPr>
+    </w:p>
+    <w:p>
+      <w:pPr>
+        <w:ind w:left="1440"/>
+      </w:pPr>
+      <w:r>
+        <w:t>Weeks pass before your trial, but you discover that you dumped the body at the most inconvenient time possible; the lake was dredged for dam renovations the very next day, and the body was found. Without the time to decompose properly, the police were able to identify the body. Dumping it with your spouse’s wallet probably wasn’t the wisest idea, either, but it’s not like you’ve done this before, so you cut yourself some slack. The jury, however, not so much, and you’ll spend the rest of your foreseeable life in prison. (</w:t>
       </w:r>
       <w:proofErr w:type="gramStart"/>
       <w:r>
@@ -1177,45 +1523,114 @@
         <w:t>)</w:t>
       </w:r>
     </w:p>
-    <w:p>
-      <w:pPr>
-        <w:ind w:left="2880"/>
-      </w:pPr>
-    </w:p>
-    <w:p>
-      <w:pPr>
-        <w:ind w:left="2880"/>
-      </w:pPr>
-      <w:r>
-        <w:t>Refuse to confess again:</w:t>
-      </w:r>
-    </w:p>
-    <w:p>
-      <w:pPr>
-        <w:ind w:left="3600"/>
-      </w:pPr>
-      <w:r>
-        <w:t>The officer growls at you. He leans across the table towards you and lowers his voice. “That was your last chance, and you’ve just made the second biggest mistake of your life after what you did. You’re going away for a long, long time.” He storms out of the room.</w:t>
-      </w:r>
-    </w:p>
-    <w:p>
-      <w:pPr>
-        <w:ind w:left="720"/>
-      </w:pPr>
-    </w:p>
-    <w:p>
-      <w:pPr>
-        <w:ind w:left="3600"/>
-      </w:pPr>
-      <w:r>
-        <w:t xml:space="preserve">Weeks pass before your trial, but you discover that you dumped the body at the most inconvenient time possible; the lake was dredged for dam renovations the very next day, and the body was found. Without the time to </w:t>
-      </w:r>
+    <w:p/>
+    <w:p>
+      <w:r>
+        <w:t xml:space="preserve">Day </w:t>
+      </w:r>
+      <w:r>
+        <w:t>2</w:t>
+      </w:r>
+      <w:r>
+        <w:t xml:space="preserve"> Choices if they chose</w:t>
+      </w:r>
+      <w:r>
+        <w:t xml:space="preserve"> feed it to guests</w:t>
+      </w:r>
+      <w:r>
+        <w:t>:</w:t>
+      </w:r>
+    </w:p>
+    <w:p/>
+    <w:p>
+      <w:r>
+        <w:t xml:space="preserve">You check your schedule for the day. </w:t>
+      </w:r>
+      <w:r>
+        <w:t>The</w:t>
+      </w:r>
+      <w:r>
+        <w:t xml:space="preserve"> dinner party tonight that you’re hosting, but that’s it.</w:t>
+      </w:r>
+    </w:p>
+    <w:p>
+      <w:pPr>
+        <w:ind w:firstLine="720"/>
+      </w:pPr>
+      <w:r>
+        <w:t xml:space="preserve">You decide to relax for </w:t>
+      </w:r>
+      <w:r>
+        <w:t>a couple hours</w:t>
+      </w:r>
+      <w:r>
+        <w:t xml:space="preserve">. </w:t>
+      </w:r>
+    </w:p>
+    <w:p>
+      <w:pPr>
+        <w:ind w:left="720" w:firstLine="720"/>
+      </w:pPr>
+      <w:r>
+        <w:t xml:space="preserve">It’s been a stressful weekend for you. </w:t>
+      </w:r>
+    </w:p>
+    <w:p/>
+    <w:p>
+      <w:pPr>
+        <w:ind w:left="1440"/>
+      </w:pPr>
       <w:r>
         <w:lastRenderedPageBreak/>
-        <w:t>decompose properly, the police were able to identify the body. Dumping it with your spouse’s wallet probably wasn’t the wisest idea, either, but it’s not like you’ve done this before, so you cut yourself some slack. The jury, however, not so much, and you’ll spend the rest of your foreseeable life in prison.</w:t>
-      </w:r>
-      <w:r>
-        <w:t xml:space="preserve"> (</w:t>
+        <w:t>You spend a</w:t>
+      </w:r>
+      <w:r>
+        <w:t xml:space="preserve"> few hours</w:t>
+      </w:r>
+      <w:r>
+        <w:t xml:space="preserve"> lounging around the house, soaking in the bath, working on those things you always wanted to do but never seemed to find the time for before today. You know how to treat yourself right.</w:t>
+      </w:r>
+    </w:p>
+    <w:p>
+      <w:pPr>
+        <w:ind w:left="1440"/>
+      </w:pPr>
+    </w:p>
+    <w:p>
+      <w:pPr>
+        <w:ind w:left="1440"/>
+      </w:pPr>
+      <w:r>
+        <w:t>After that, y</w:t>
+      </w:r>
+      <w:r>
+        <w:t xml:space="preserve">ou get to work right away preparing the food for your guests. You’ve always been a stellar host, and you’re not about to stop now. </w:t>
+      </w:r>
+    </w:p>
+    <w:p>
+      <w:pPr>
+        <w:ind w:left="1440"/>
+      </w:pPr>
+    </w:p>
+    <w:p>
+      <w:pPr>
+        <w:ind w:left="1440"/>
+      </w:pPr>
+      <w:r>
+        <w:t xml:space="preserve">The meat is different than you’re used to, tough and difficult to prepare properly. But if there’s one thing you’re good at, it’s cooking, and by the time your guests arrive, everything is ready. The dinner goes as it usually does. Your friends tell you it’s the most delicious meal they’ve ever had, and you’re inclined to agree. </w:t>
+      </w:r>
+    </w:p>
+    <w:p>
+      <w:pPr>
+        <w:ind w:left="1440"/>
+      </w:pPr>
+    </w:p>
+    <w:p>
+      <w:pPr>
+        <w:ind w:left="1440"/>
+      </w:pPr>
+      <w:r>
+        <w:t>You go on to enter the dish in countless competitions, winning prizes left and right. But soon, you run out of usable meat, and demand has not slowed down. It looks like you’ll just have to do what it takes to meet the requests…. (</w:t>
       </w:r>
       <w:proofErr w:type="gramStart"/>
       <w:r>
@@ -1227,33 +1642,89 @@
       </w:r>
     </w:p>
     <w:p>
-      <w:r>
-        <w:tab/>
-        <w:t>No:</w:t>
-      </w:r>
-    </w:p>
-    <w:p>
-      <w:pPr>
-        <w:ind w:left="1440"/>
-      </w:pPr>
-      <w:r>
-        <w:t>The officer growls at you. He leans across the table towards you and lowers his voice. “Don’t play stupid with me. You know exactly why you’re here, and you’ve just made the second biggest mistake of your life after what you did. You’re going away for a long, long time.” He storms out of the room.</w:t>
-      </w:r>
-    </w:p>
-    <w:p>
-      <w:pPr>
-        <w:ind w:left="1440"/>
-      </w:pPr>
-    </w:p>
-    <w:p>
-      <w:pPr>
-        <w:ind w:left="1440"/>
-      </w:pPr>
-      <w:r>
-        <w:t>Weeks pass before your trial, but you discover that you dumped the body at the most inconvenient time possible; the lake was dredged for dam renovations the very next day, and the body was found. Without the time to decompose properly, the police were able to identify the body. Dumping it with your spouse’s wallet probably wasn’t the wisest idea, either, but it’s not like you’ve done this before, so you cut yourself some slack. The jury, however, not so much, and you’ll spend the rest of your foreseeable life in prison.</w:t>
-      </w:r>
-      <w:r>
-        <w:t xml:space="preserve"> (</w:t>
+      <w:pPr>
+        <w:ind w:left="1440"/>
+      </w:pPr>
+    </w:p>
+    <w:p>
+      <w:pPr>
+        <w:ind w:left="1440"/>
+      </w:pPr>
+    </w:p>
+    <w:p/>
+    <w:p>
+      <w:pPr>
+        <w:ind w:firstLine="720"/>
+      </w:pPr>
+      <w:r>
+        <w:t>Prepare for the dinner party</w:t>
+      </w:r>
+    </w:p>
+    <w:p>
+      <w:pPr>
+        <w:ind w:left="1440"/>
+      </w:pPr>
+      <w:r>
+        <w:t xml:space="preserve">You get to work right away preparing the food for your guests. You’ve always been a stellar host, and you’re not about to stop now. </w:t>
+      </w:r>
+    </w:p>
+    <w:p>
+      <w:pPr>
+        <w:ind w:left="1440"/>
+      </w:pPr>
+    </w:p>
+    <w:p>
+      <w:pPr>
+        <w:ind w:left="1440"/>
+      </w:pPr>
+      <w:r>
+        <w:t xml:space="preserve">The meat is different than you’re used to, tough and difficult to prepare properly. But if there’s one thing you’re good at, it’s cooking, </w:t>
+      </w:r>
+      <w:r>
+        <w:t>and b</w:t>
+      </w:r>
+      <w:r>
+        <w:t xml:space="preserve">y the time </w:t>
+      </w:r>
+      <w:r>
+        <w:t>your guests</w:t>
+      </w:r>
+      <w:r>
+        <w:t xml:space="preserve"> arrive, everything is rea</w:t>
+      </w:r>
+      <w:r>
+        <w:t>dy. The dinner goes as it usually does</w:t>
+      </w:r>
+      <w:r>
+        <w:t xml:space="preserve">. </w:t>
+      </w:r>
+      <w:r>
+        <w:t xml:space="preserve">Your friends </w:t>
+      </w:r>
+      <w:r>
+        <w:t>tell you it’s the most delicious meal they’ve ever had</w:t>
+      </w:r>
+      <w:r>
+        <w:t>, and you’re inclined to agree</w:t>
+      </w:r>
+      <w:r>
+        <w:t xml:space="preserve">. </w:t>
+      </w:r>
+    </w:p>
+    <w:p>
+      <w:pPr>
+        <w:ind w:left="1440"/>
+      </w:pPr>
+    </w:p>
+    <w:p>
+      <w:pPr>
+        <w:ind w:left="1440"/>
+      </w:pPr>
+      <w:r>
+        <w:t>You go on to enter the dish in countless competitions, winning prizes left and right. But soon, you run out of usable meat, and demand has not slowed down. It looks like you’ll just have to do what it takes to meet the requests</w:t>
+      </w:r>
+      <w:r>
+        <w:t>…. (</w:t>
       </w:r>
       <w:proofErr w:type="gramStart"/>
       <w:r>
@@ -1264,52 +1735,16 @@
         <w:t>)</w:t>
       </w:r>
     </w:p>
-    <w:p>
-      <w:pPr>
-        <w:ind w:left="1440"/>
-      </w:pPr>
-    </w:p>
-    <w:p/>
-    <w:p>
-      <w:r>
-        <w:t>Bathtub</w:t>
-      </w:r>
-    </w:p>
-    <w:p>
-      <w:r>
-        <w:t xml:space="preserve">You decide to liquefy the body in your bathtub. You’ve seen enough TV shows and movies where this happens, so you figure you’ve got this covered. Unfortunately, you were never much good at chemistry, and you botch the whole thing, clogging the shower drain in the process. </w:t>
-      </w:r>
-    </w:p>
-    <w:p/>
-    <w:p>
-      <w:r>
-        <w:t>You: Ah, shit. Now what am I supposed to do? Well, there’s no time to deal with this now. I’ll figure something out later.</w:t>
-      </w:r>
-    </w:p>
-    <w:p/>
-    <w:p>
-      <w:r>
-        <w:t>----&gt; The plumber you call in fixes it for you, but by then, he knows too much. And anyway, what’s one plumber among friends?</w:t>
-      </w:r>
-    </w:p>
-    <w:p/>
-    <w:p>
-      <w:r>
-        <w:t>Feeding it to your guests</w:t>
-      </w:r>
-    </w:p>
-    <w:p>
-      <w:r>
-        <w:t>You check your schedule. Ah, yes, the upcoming dinner party. Why not kill two birds with one stone, so to speak?</w:t>
-      </w:r>
-    </w:p>
-    <w:p/>
-    <w:p>
-      <w:r>
-        <w:t>Day 3 Choices</w:t>
-      </w:r>
-      <w:r>
-        <w:t xml:space="preserve"> if they chose bury her in the garden:</w:t>
+    <w:p/>
+    <w:p>
+      <w:r>
+        <w:t xml:space="preserve">Day </w:t>
+      </w:r>
+      <w:r>
+        <w:t>2</w:t>
+      </w:r>
+      <w:r>
+        <w:t xml:space="preserve"> choices if they chose to liquefy it in the bathtub:</w:t>
       </w:r>
     </w:p>
     <w:p/>
@@ -1318,147 +1753,282 @@
         <w:t>You check your schedule for the day. A dinner party tonight that you’re hosting, but that’s it.</w:t>
       </w:r>
     </w:p>
-    <w:p>
-      <w:pPr>
-        <w:ind w:firstLine="720"/>
-      </w:pPr>
-      <w:r>
-        <w:t xml:space="preserve">You decide to relax for the day. </w:t>
-      </w:r>
-    </w:p>
-    <w:p>
-      <w:pPr>
-        <w:ind w:left="720" w:firstLine="720"/>
-      </w:pPr>
-      <w:r>
-        <w:t xml:space="preserve">It’s been a stressful weekend for you. </w:t>
-      </w:r>
-    </w:p>
-    <w:p/>
-    <w:p>
-      <w:pPr>
-        <w:ind w:left="1440"/>
-      </w:pPr>
-      <w:r>
-        <w:t>You call the dinner party guests and let them know you need to cancel. You tell them it’s a family emergency, and they tell you that they understand.</w:t>
-      </w:r>
-    </w:p>
-    <w:p>
-      <w:pPr>
-        <w:ind w:left="1440"/>
-      </w:pPr>
-    </w:p>
-    <w:p>
-      <w:pPr>
-        <w:ind w:left="1440"/>
-      </w:pPr>
-      <w:r>
-        <w:t>You spend all day lounging around the house, soaking in the bath, working on those things you always wanted to do but never seemed to find the time for before today. You know how to treat yourself right.</w:t>
-      </w:r>
-    </w:p>
-    <w:p>
-      <w:pPr>
-        <w:ind w:left="1440"/>
-      </w:pPr>
-    </w:p>
-    <w:p>
-      <w:pPr>
-        <w:ind w:left="1440"/>
-      </w:pPr>
-      <w:r>
-        <w:t>That night, as twilight falls, y</w:t>
-      </w:r>
-      <w:r>
-        <w:t xml:space="preserve">ou look out over your garden appreciatively. It’s been a long weekend, but gardening always brought you a sense of peace. </w:t>
-      </w:r>
-    </w:p>
-    <w:p/>
-    <w:p>
-      <w:pPr>
-        <w:ind w:left="1440"/>
-      </w:pPr>
-      <w:r>
-        <w:t xml:space="preserve">As you take a sip of your coffee, you let out a hum of contentment. Your tomatoes seem to have appreciated the extra nutrients, and they are growing stronger than ever. </w:t>
-      </w:r>
-      <w:r>
-        <w:t xml:space="preserve">You think you will, too. </w:t>
-      </w:r>
-      <w:r>
-        <w:t>(</w:t>
-      </w:r>
-      <w:proofErr w:type="gramStart"/>
-      <w:r>
-        <w:t>ending</w:t>
-      </w:r>
-      <w:proofErr w:type="gramEnd"/>
-      <w:r>
-        <w:t>)</w:t>
-      </w:r>
-    </w:p>
-    <w:p>
-      <w:pPr>
-        <w:ind w:left="1440"/>
-      </w:pPr>
-    </w:p>
-    <w:p/>
-    <w:p>
-      <w:pPr>
-        <w:ind w:firstLine="720"/>
-      </w:pPr>
-      <w:r>
-        <w:t>Prepare for the dinner party</w:t>
-      </w:r>
-    </w:p>
-    <w:p>
-      <w:pPr>
-        <w:ind w:left="1440"/>
-      </w:pPr>
-      <w:r>
-        <w:t xml:space="preserve">You get to work right away preparing the food for your guests. You’ve always been a stellar host, and you’re not about to stop now. </w:t>
-      </w:r>
-    </w:p>
-    <w:p>
-      <w:pPr>
-        <w:ind w:left="1440"/>
-      </w:pPr>
-    </w:p>
-    <w:p>
-      <w:pPr>
-        <w:ind w:left="1440"/>
-      </w:pPr>
-      <w:r>
-        <w:t xml:space="preserve">By the time they arrive, everything is ready.  </w:t>
-      </w:r>
-    </w:p>
-    <w:p>
-      <w:pPr>
-        <w:ind w:left="1440"/>
-      </w:pPr>
-      <w:r>
-        <w:t xml:space="preserve">You check the calendar. Shit! You have your weekly brunch with Sam and Patricia. They’ll be expecting you. </w:t>
+    <w:p/>
+    <w:p>
+      <w:r>
+        <w:tab/>
+        <w:t>Call the plumber</w:t>
+      </w:r>
+    </w:p>
+    <w:p>
+      <w:pPr>
+        <w:ind w:left="1440"/>
+      </w:pPr>
+      <w:r>
+        <w:t>The bathtub you tried to destroy the body in is getting seriously disgusting. It’s almost as bad as that time the shower drain was clogged and no one bothered to get it fixed for at least a month. You shudder at the memory. You can’t let that happen again.</w:t>
+      </w:r>
+    </w:p>
+    <w:p>
+      <w:pPr>
+        <w:ind w:left="1440"/>
+      </w:pPr>
+    </w:p>
+    <w:p>
+      <w:pPr>
+        <w:ind w:left="1440"/>
+      </w:pPr>
+      <w:r>
+        <w:t xml:space="preserve">You do a quick Internet search for cheap plumbers and make a couple calls. You let them know you want to pay in cash. They probably assume it’s for tax evasion purposes, and you don’t bother correcting them that it’s because you don’t want </w:t>
+      </w:r>
+      <w:r>
+        <w:lastRenderedPageBreak/>
+        <w:t>a paper trail linking them to you. Finally, one plumber tells you he can make it in later that day. You tell him that would be great.</w:t>
+      </w:r>
+    </w:p>
+    <w:p>
+      <w:pPr>
+        <w:ind w:left="1440"/>
+      </w:pPr>
+    </w:p>
+    <w:p>
+      <w:pPr>
+        <w:ind w:left="1440"/>
+      </w:pPr>
+      <w:r>
+        <w:t>He gets there a couple hours later</w:t>
+      </w:r>
+      <w:r>
+        <w:t xml:space="preserve">, looks at the bathtub, and then looks at you. “It’s, uh, that time of the month?” you hazard, trying to explain away the blood. </w:t>
+      </w:r>
+    </w:p>
+    <w:p>
+      <w:pPr>
+        <w:ind w:left="1440"/>
+      </w:pPr>
+    </w:p>
+    <w:p>
+      <w:pPr>
+        <w:ind w:left="1440"/>
+      </w:pPr>
+      <w:r>
+        <w:t>He seems unconvinced.</w:t>
+      </w:r>
+    </w:p>
+    <w:p>
+      <w:pPr>
+        <w:ind w:left="1440"/>
+      </w:pPr>
+    </w:p>
+    <w:p>
+      <w:pPr>
+        <w:ind w:left="1440"/>
+      </w:pPr>
+      <w:r>
+        <w:t>You promise him twice the pay you told him over the phone, and his eyes light up with greed, no more questions asked. Of course, by the time he’s done fixing your problem, he already knows too much. And anyway, what’s one plumber among friends?</w:t>
+      </w:r>
+    </w:p>
+    <w:p>
+      <w:pPr>
+        <w:ind w:left="1440"/>
+      </w:pPr>
+    </w:p>
+    <w:p>
+      <w:pPr>
+        <w:ind w:left="1440"/>
+      </w:pPr>
+      <w:r>
+        <w:t>Once he’s been… dealt with, y</w:t>
+      </w:r>
+      <w:r>
+        <w:t xml:space="preserve">ou get to work right away preparing the food for your guests. You’ve always been a stellar host, and you’re not about to stop now. </w:t>
+      </w:r>
+    </w:p>
+    <w:p>
+      <w:pPr>
+        <w:ind w:left="1440"/>
+      </w:pPr>
+    </w:p>
+    <w:p>
+      <w:pPr>
+        <w:ind w:left="1440"/>
+      </w:pPr>
+      <w:r>
+        <w:t xml:space="preserve">By the time they arrive, everything is ready. The dinner goes uneventfully. It was good to be able to catch up with friends. </w:t>
+      </w:r>
+    </w:p>
+    <w:p>
+      <w:pPr>
+        <w:ind w:left="1440"/>
+      </w:pPr>
+    </w:p>
+    <w:p>
+      <w:pPr>
+        <w:ind w:left="1440"/>
+      </w:pPr>
+      <w:r>
+        <w:t xml:space="preserve">After the last guest leaves, you’re just about ready to take your nightly shower before going to bed, </w:t>
+      </w:r>
+      <w:r>
+        <w:t xml:space="preserve">but as you draw back the shower curtain, you remember </w:t>
       </w:r>
       <w:r>
         <w:rPr>
           <w:i/>
         </w:rPr>
-        <w:t>Both</w:t>
-      </w:r>
-      <w:r>
-        <w:t xml:space="preserve"> of you. What do you do?</w:t>
-      </w:r>
-    </w:p>
-    <w:p/>
-    <w:p/>
-    <w:p>
-      <w:r>
-        <w:t>----&gt; Your dinner guests tell you it’s the most delicious meal they’ve ever had. You go on to enter the dish in countless competitions, winning prizes left and right. But soon, you run out of usable meat, and demand has not slowed down. It looks like you’ll just have to do what it takes to meet the requests.</w:t>
-      </w:r>
-    </w:p>
-    <w:p/>
-    <w:p/>
-    <w:p/>
-    <w:p/>
-    <w:p/>
+        <w:t>just</w:t>
+      </w:r>
+      <w:r>
+        <w:t xml:space="preserve"> how bad you were at chemistry because it looks like you’ve botched the job for a second time.</w:t>
+      </w:r>
+    </w:p>
+    <w:p>
+      <w:pPr>
+        <w:ind w:left="1440"/>
+      </w:pPr>
+    </w:p>
+    <w:p>
+      <w:pPr>
+        <w:ind w:left="1440"/>
+      </w:pPr>
+      <w:r>
+        <w:t>You swear to yourself and grumble all the way to bed. Tomorrow you’ll look up how to liquefy a body properly, you decide. There are weirder things in your Internet search history, anyway. (ending)</w:t>
+      </w:r>
+      <w:bookmarkStart w:id="0" w:name="_GoBack"/>
+      <w:bookmarkEnd w:id="0"/>
+      <w:r>
+        <w:t xml:space="preserve"> </w:t>
+      </w:r>
+    </w:p>
+    <w:p>
+      <w:pPr>
+        <w:ind w:left="1440"/>
+      </w:pPr>
+    </w:p>
+    <w:p>
+      <w:pPr>
+        <w:ind w:left="1440"/>
+      </w:pPr>
+    </w:p>
+    <w:p>
+      <w:pPr>
+        <w:ind w:firstLine="720"/>
+      </w:pPr>
+      <w:r>
+        <w:t xml:space="preserve">You decide to relax for the day. </w:t>
+      </w:r>
+    </w:p>
+    <w:p>
+      <w:pPr>
+        <w:ind w:left="720" w:firstLine="720"/>
+      </w:pPr>
+      <w:r>
+        <w:t xml:space="preserve">It’s been a stressful weekend for you. </w:t>
+      </w:r>
+    </w:p>
+    <w:p/>
+    <w:p>
+      <w:pPr>
+        <w:ind w:left="1440"/>
+      </w:pPr>
+      <w:r>
+        <w:t>You call the dinner party guests and let them know you need to cancel. You tell them it’s a family emergency, and they tell you that they understand.</w:t>
+      </w:r>
+    </w:p>
+    <w:p>
+      <w:pPr>
+        <w:ind w:left="1440"/>
+      </w:pPr>
+    </w:p>
+    <w:p>
+      <w:pPr>
+        <w:ind w:left="1440"/>
+      </w:pPr>
+      <w:r>
+        <w:t>You spend all day lounging around the house, working on those things you always wanted to do but never seemed to find the time for before today. You k</w:t>
+      </w:r>
+      <w:r>
+        <w:t>now how to treat yourself right.</w:t>
+      </w:r>
+      <w:r>
+        <w:t xml:space="preserve"> But it gets to the point where you realize you’d like to be able to soak in the bath, and right now, that’s not really an option.</w:t>
+      </w:r>
+    </w:p>
+    <w:p>
+      <w:pPr>
+        <w:ind w:left="1440"/>
+      </w:pPr>
+    </w:p>
+    <w:p>
+      <w:pPr>
+        <w:ind w:left="1440"/>
+      </w:pPr>
+      <w:r>
+        <w:t>The bathtub you tried to destroy the body in is getting seriously disgusting. It’s almost as bad as that time the shower drain was clogged and no one bothered to get it fixed for at least a month. You shudder at the memory. You can’t let that happen again.</w:t>
+      </w:r>
+    </w:p>
+    <w:p>
+      <w:pPr>
+        <w:ind w:left="1440"/>
+      </w:pPr>
+    </w:p>
+    <w:p>
+      <w:pPr>
+        <w:ind w:left="1440"/>
+      </w:pPr>
+      <w:r>
+        <w:t>You do a quick Internet search for cheap plumbers and make a couple calls. You let them know you want to pay in cash. They probably assume it’s for tax evasion purposes, and you don’t bother correcting them that it’s because you don’t want a paper trail linking them to you. Finally, one plumber tells you he can make it in later that day. You tell him that would be great.</w:t>
+      </w:r>
+    </w:p>
+    <w:p>
+      <w:pPr>
+        <w:ind w:left="1440"/>
+      </w:pPr>
+    </w:p>
+    <w:p>
+      <w:pPr>
+        <w:ind w:left="1440"/>
+      </w:pPr>
+      <w:r>
+        <w:t xml:space="preserve">He gets there a couple hours later, looks at the bathtub, and then looks at you. “It’s, uh, that time of the month?” you hazard, trying to explain away the blood. </w:t>
+      </w:r>
+    </w:p>
+    <w:p>
+      <w:pPr>
+        <w:ind w:left="1440"/>
+      </w:pPr>
+    </w:p>
+    <w:p>
+      <w:pPr>
+        <w:ind w:left="1440"/>
+      </w:pPr>
+      <w:r>
+        <w:t>He seems unconvinced.</w:t>
+      </w:r>
+    </w:p>
+    <w:p>
+      <w:pPr>
+        <w:ind w:left="1440"/>
+      </w:pPr>
+    </w:p>
+    <w:p>
+      <w:pPr>
+        <w:ind w:left="1440"/>
+      </w:pPr>
+      <w:r>
+        <w:t>You promise him twice the pay you told him over the phone, and his eyes light up with greed, no more questions asked. Of course, by the time he’s done fixing your problem, he already knows too much. And anyway, what’s one plumber among friends?</w:t>
+      </w:r>
+      <w:r>
+        <w:t xml:space="preserve"> (</w:t>
+      </w:r>
+      <w:proofErr w:type="gramStart"/>
+      <w:r>
+        <w:t>ending</w:t>
+      </w:r>
+      <w:proofErr w:type="gramEnd"/>
+      <w:r>
+        <w:t>)</w:t>
+      </w:r>
+    </w:p>
     <w:sectPr>
       <w:pgSz w:w="12240" w:h="15840"/>
       <w:pgMar w:top="1440" w:right="1440" w:bottom="1440" w:left="1440" w:header="720" w:footer="720" w:gutter="0"/>
